--- a/doc/第一次迭代文档/软件架构文档1.docx
+++ b/doc/第一次迭代文档/软件架构文档1.docx
@@ -101,7 +101,22 @@
           <w:rFonts w:ascii="Arial" w:hAnsi="Arial"/>
           <w:sz w:val="28"/>
         </w:rPr>
-        <w:t xml:space="preserve"> &lt;1.0&gt;</w:t>
+        <w:t xml:space="preserve"> &lt;1.</w:t>
+      </w:r>
+      <w:r>
+        <w:rPr>
+          <w:rFonts w:hint="eastAsia" w:ascii="Arial" w:hAnsi="Arial"/>
+          <w:sz w:val="28"/>
+          <w:lang w:val="en-US" w:eastAsia="zh-CN"/>
+        </w:rPr>
+        <w:t>3</w:t>
+      </w:r>
+      <w:r>
+        <w:rPr>
+          <w:rFonts w:ascii="Arial" w:hAnsi="Arial"/>
+          <w:sz w:val="28"/>
+        </w:rPr>
+        <w:t>&gt;</w:t>
       </w:r>
     </w:p>
     <w:p>
@@ -482,6 +497,9 @@
             <w:right w:w="108" w:type="dxa"/>
           </w:tblCellMar>
         </w:tblPrEx>
+        <w:trPr>
+          <w:trHeight w:val="364" w:hRule="atLeast"/>
+        </w:trPr>
         <w:tc>
           <w:tcPr>
             <w:tcW w:w="1984" w:type="dxa"/>
@@ -491,7 +509,18 @@
           <w:p>
             <w:pPr>
               <w:pStyle w:val="12"/>
+              <w:rPr>
+                <w:rFonts w:hint="default" w:eastAsia="宋体"/>
+                <w:lang w:val="en-US" w:eastAsia="zh-CN"/>
+              </w:rPr>
             </w:pPr>
+            <w:r>
+              <w:rPr>
+                <w:rFonts w:hint="eastAsia"/>
+                <w:lang w:val="en-US" w:eastAsia="zh-CN"/>
+              </w:rPr>
+              <w:t>2019/07/15</w:t>
+            </w:r>
           </w:p>
         </w:tc>
         <w:tc>
@@ -503,7 +532,18 @@
           <w:p>
             <w:pPr>
               <w:pStyle w:val="12"/>
+              <w:rPr>
+                <w:rFonts w:hint="default" w:eastAsia="宋体"/>
+                <w:lang w:val="en-US" w:eastAsia="zh-CN"/>
+              </w:rPr>
             </w:pPr>
+            <w:r>
+              <w:rPr>
+                <w:rFonts w:hint="eastAsia"/>
+                <w:lang w:val="en-US" w:eastAsia="zh-CN"/>
+              </w:rPr>
+              <w:t>1.3</w:t>
+            </w:r>
           </w:p>
         </w:tc>
         <w:tc>
@@ -527,7 +567,18 @@
           <w:p>
             <w:pPr>
               <w:pStyle w:val="12"/>
+              <w:rPr>
+                <w:rFonts w:hint="eastAsia" w:eastAsia="宋体"/>
+                <w:lang w:val="en-US" w:eastAsia="zh-CN"/>
+              </w:rPr>
             </w:pPr>
+            <w:r>
+              <w:rPr>
+                <w:rFonts w:hint="eastAsia"/>
+                <w:lang w:val="en-US" w:eastAsia="zh-CN"/>
+              </w:rPr>
+              <w:t>徐轶喆</w:t>
+            </w:r>
           </w:p>
         </w:tc>
       </w:tr>
@@ -565,8 +616,10 @@
           <w:rFonts w:ascii="Times New Roman" w:hAnsi="Times New Roman" w:eastAsia="宋体" w:cs="Times New Roman"/>
           <w:b/>
           <w:bCs/>
+          <w:snapToGrid w:val="0"/>
           <w:sz w:val="20"/>
           <w:szCs w:val="20"/>
+          <w:lang w:val="en-US" w:eastAsia="zh-CN" w:bidi="ar-SA"/>
         </w:rPr>
       </w:sdtEndPr>
       <w:sdtContent>
@@ -1626,8 +1679,6 @@
             <w:tab/>
           </w:r>
           <w:bookmarkStart w:id="13" w:name="_Toc3133_WPSOffice_Level1Page"/>
-          <w:bookmarkStart w:id="56" w:name="_GoBack"/>
-          <w:bookmarkEnd w:id="56"/>
           <w:r>
             <w:rPr>
               <w:b/>
@@ -1730,8 +1781,8 @@
         <w:pStyle w:val="2"/>
         <w:ind w:left="360" w:hanging="360"/>
       </w:pPr>
-      <w:bookmarkStart w:id="15" w:name="_Toc356851225"/>
-      <w:bookmarkStart w:id="16" w:name="_Toc2463_WPSOffice_Level1"/>
+      <w:bookmarkStart w:id="15" w:name="_Toc2463_WPSOffice_Level1"/>
+      <w:bookmarkStart w:id="16" w:name="_Toc356851225"/>
       <w:r>
         <w:rPr>
           <w:rFonts w:hint="eastAsia"/>
@@ -1745,8 +1796,8 @@
       <w:pPr>
         <w:pStyle w:val="3"/>
       </w:pPr>
-      <w:bookmarkStart w:id="17" w:name="_Toc356851226"/>
-      <w:bookmarkStart w:id="18" w:name="_Toc2463_WPSOffice_Level2"/>
+      <w:bookmarkStart w:id="17" w:name="_Toc2463_WPSOffice_Level2"/>
+      <w:bookmarkStart w:id="18" w:name="_Toc356851226"/>
       <w:r>
         <w:rPr>
           <w:rFonts w:hint="eastAsia"/>
@@ -6967,6 +7018,72 @@
         <w:t>核心算法设计</w:t>
       </w:r>
       <w:bookmarkEnd w:id="55"/>
+    </w:p>
+    <w:p>
+      <w:pPr>
+        <w:ind w:leftChars="400"/>
+        <w:rPr>
+          <w:rFonts w:hint="default"/>
+          <w:lang w:val="en-US" w:eastAsia="zh-CN"/>
+        </w:rPr>
+      </w:pPr>
+      <w:r>
+        <w:rPr>
+          <w:rFonts w:hint="default"/>
+          <w:lang w:val="en-US" w:eastAsia="zh-CN"/>
+        </w:rPr>
+        <w:t>添加背景音乐:</w:t>
+      </w:r>
+    </w:p>
+    <w:p>
+      <w:pPr>
+        <w:ind w:leftChars="400"/>
+        <w:rPr>
+          <w:rFonts w:hint="default"/>
+          <w:lang w:val="en-US" w:eastAsia="zh-CN"/>
+        </w:rPr>
+      </w:pPr>
+      <w:r>
+        <w:rPr>
+          <w:rFonts w:hint="default"/>
+          <w:lang w:val="en-US" w:eastAsia="zh-CN"/>
+        </w:rPr>
+        <w:t>通过分词算法对文本进行情感分析，将文本的情感分为积极、中性、消极三类，从这三类中随机选取背景音乐进行配音。</w:t>
+      </w:r>
+      <w:bookmarkStart w:id="56" w:name="_GoBack"/>
+      <w:bookmarkEnd w:id="56"/>
+    </w:p>
+    <w:p>
+      <w:pPr>
+        <w:ind w:leftChars="400"/>
+        <w:rPr>
+          <w:rFonts w:hint="default"/>
+          <w:lang w:val="en-US" w:eastAsia="zh-CN"/>
+        </w:rPr>
+      </w:pPr>
+      <w:r>
+        <w:rPr>
+          <w:rFonts w:hint="default"/>
+          <w:lang w:val="en-US" w:eastAsia="zh-CN"/>
+        </w:rPr>
+        <w:t>添加音效:</w:t>
+      </w:r>
+    </w:p>
+    <w:p>
+      <w:pPr>
+        <w:ind w:leftChars="400"/>
+        <w:rPr>
+          <w:rFonts w:hint="default"/>
+          <w:lang w:val="en-US" w:eastAsia="zh-CN"/>
+        </w:rPr>
+      </w:pPr>
+      <w:r>
+        <w:rPr>
+          <w:rFonts w:hint="default"/>
+          <w:lang w:val="en-US" w:eastAsia="zh-CN"/>
+        </w:rPr>
+        <w:t>基于Word2Vec算法，通过机器学习的方法将单词映射为向量，根据向量判断文本和音效的距离，计算与当前文本最匹配的音效，进行添加。</w:t>
+      </w:r>
     </w:p>
     <w:p>
       <w:pPr>
@@ -7030,22 +7147,6 @@
                       <a:ln w="6350">
                         <a:noFill/>
                       </a:ln>
-                      <a:extLst>
-                        <a:ext uri="{909E8E84-426E-40DD-AFC4-6F175D3DCCD1}">
-                          <a14:hiddenFill xmlns:a14="http://schemas.microsoft.com/office/drawing/2010/main">
-                            <a:solidFill>
-                              <a:schemeClr val="lt1"/>
-                            </a:solidFill>
-                          </a14:hiddenFill>
-                        </a:ext>
-                        <a:ext uri="{91240B29-F687-4F45-9708-019B960494DF}">
-                          <a14:hiddenLine xmlns:a14="http://schemas.microsoft.com/office/drawing/2010/main" w="6350">
-                            <a:solidFill>
-                              <a:prstClr val="black"/>
-                            </a:solidFill>
-                          </a14:hiddenLine>
-                        </a:ext>
-                      </a:extLst>
                     </wps:spPr>
                     <wps:style>
                       <a:lnRef idx="0">
@@ -7176,7 +7277,7 @@
         </mc:Choice>
         <mc:Fallback>
           <w:pict>
-            <v:shape id="_x0000_s1026" o:spid="_x0000_s1026" o:spt="202" type="#_x0000_t202" style="position:absolute;left:0pt;margin-top:0pt;height:144pt;width:144pt;mso-position-horizontal:center;mso-position-horizontal-relative:margin;mso-wrap-style:none;z-index:251658240;mso-width-relative:page;mso-height-relative:page;" filled="f" stroked="f" coordsize="21600,21600" o:gfxdata="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">
+            <v:shape id="_x0000_s1026" o:spid="_x0000_s1026" o:spt="202" type="#_x0000_t202" style="position:absolute;left:0pt;margin-top:0pt;height:144pt;width:144pt;mso-position-horizontal:center;mso-position-horizontal-relative:margin;mso-wrap-style:none;z-index:251658240;mso-width-relative:page;mso-height-relative:page;" filled="f" stroked="f" coordsize="21600,21600" o:gfxdata="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">
               <v:fill on="f" focussize="0,0"/>
               <v:stroke on="f" weight="0.5pt"/>
               <v:imagedata o:title=""/>
@@ -7336,22 +7437,6 @@
                       <a:ln w="6350">
                         <a:noFill/>
                       </a:ln>
-                      <a:extLst>
-                        <a:ext uri="{909E8E84-426E-40DD-AFC4-6F175D3DCCD1}">
-                          <a14:hiddenFill xmlns:a14="http://schemas.microsoft.com/office/drawing/2010/main">
-                            <a:solidFill>
-                              <a:schemeClr val="lt1"/>
-                            </a:solidFill>
-                          </a14:hiddenFill>
-                        </a:ext>
-                        <a:ext uri="{91240B29-F687-4F45-9708-019B960494DF}">
-                          <a14:hiddenLine xmlns:a14="http://schemas.microsoft.com/office/drawing/2010/main" w="6350">
-                            <a:solidFill>
-                              <a:prstClr val="black"/>
-                            </a:solidFill>
-                          </a14:hiddenLine>
-                        </a:ext>
-                      </a:extLst>
                     </wps:spPr>
                     <wps:style>
                       <a:lnRef idx="0">
@@ -7482,7 +7567,7 @@
         </mc:Choice>
         <mc:Fallback>
           <w:pict>
-            <v:shape id="_x0000_s1026" o:spid="_x0000_s1026" o:spt="202" type="#_x0000_t202" style="position:absolute;left:0pt;margin-top:0pt;height:144pt;width:144pt;mso-position-horizontal:center;mso-position-horizontal-relative:margin;mso-wrap-style:none;z-index:251659264;mso-width-relative:page;mso-height-relative:page;" filled="f" stroked="f" coordsize="21600,21600" o:gfxdata="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">
+            <v:shape id="_x0000_s1026" o:spid="_x0000_s1026" o:spt="202" type="#_x0000_t202" style="position:absolute;left:0pt;margin-top:0pt;height:144pt;width:144pt;mso-position-horizontal:center;mso-position-horizontal-relative:margin;mso-wrap-style:none;z-index:251659264;mso-width-relative:page;mso-height-relative:page;" filled="f" stroked="f" coordsize="21600,21600" o:gfxdata="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">
               <v:fill on="f" focussize="0,0"/>
               <v:stroke on="f" weight="0.5pt"/>
               <v:imagedata o:title=""/>
